--- a/Assignment1_Nguyen Duc Thang.docx
+++ b/Assignment1_Nguyen Duc Thang.docx
@@ -1,6 +1,6 @@
 
 <file path=word/document.xml><?xml version="1.0" encoding="utf-8"?>
-<w:document xmlns:wpc="http://schemas.microsoft.com/office/word/2010/wordprocessingCanvas" xmlns:mc="http://schemas.openxmlformats.org/markup-compatibility/2006" xmlns:o="urn:schemas-microsoft-com:office:office" xmlns:r="http://schemas.openxmlformats.org/officeDocument/2006/relationships" xmlns:m="http://schemas.openxmlformats.org/officeDocument/2006/math" xmlns:v="urn:schemas-microsoft-com:vml" xmlns:wp14="http://schemas.microsoft.com/office/word/2010/wordprocessingDrawing" xmlns:wp="http://schemas.openxmlformats.org/drawingml/2006/wordprocessingDrawing" xmlns:w10="urn:schemas-microsoft-com:office:word" xmlns:w="http://schemas.openxmlformats.org/wordprocessingml/2006/main" xmlns:w14="http://schemas.microsoft.com/office/word/2010/wordml" xmlns:w15="http://schemas.microsoft.com/office/word/2012/wordml" xmlns:wpg="http://schemas.microsoft.com/office/word/2010/wordprocessingGroup" xmlns:wpi="http://schemas.microsoft.com/office/word/2010/wordprocessingInk" xmlns:wne="http://schemas.microsoft.com/office/word/2006/wordml" xmlns:wps="http://schemas.microsoft.com/office/word/2010/wordprocessingShape" mc:Ignorable="w14 w15 wp14">
+<w:document xmlns:wpc="http://schemas.microsoft.com/office/word/2010/wordprocessingCanvas" xmlns:cx="http://schemas.microsoft.com/office/drawing/2014/chartex" xmlns:cx1="http://schemas.microsoft.com/office/drawing/2015/9/8/chartex" xmlns:cx2="http://schemas.microsoft.com/office/drawing/2015/10/21/chartex" xmlns:cx3="http://schemas.microsoft.com/office/drawing/2016/5/9/chartex" xmlns:cx4="http://schemas.microsoft.com/office/drawing/2016/5/10/chartex" xmlns:cx5="http://schemas.microsoft.com/office/drawing/2016/5/11/chartex" xmlns:cx6="http://schemas.microsoft.com/office/drawing/2016/5/12/chartex" xmlns:cx7="http://schemas.microsoft.com/office/drawing/2016/5/13/chartex" xmlns:cx8="http://schemas.microsoft.com/office/drawing/2016/5/14/chartex" xmlns:mc="http://schemas.openxmlformats.org/markup-compatibility/2006" xmlns:aink="http://schemas.microsoft.com/office/drawing/2016/ink" xmlns:am3d="http://schemas.microsoft.com/office/drawing/2017/model3d" xmlns:o="urn:schemas-microsoft-com:office:office" xmlns:r="http://schemas.openxmlformats.org/officeDocument/2006/relationships" xmlns:m="http://schemas.openxmlformats.org/officeDocument/2006/math" xmlns:v="urn:schemas-microsoft-com:vml" xmlns:wp14="http://schemas.microsoft.com/office/word/2010/wordprocessingDrawing" xmlns:wp="http://schemas.openxmlformats.org/drawingml/2006/wordprocessingDrawing" xmlns:w10="urn:schemas-microsoft-com:office:word" xmlns:w="http://schemas.openxmlformats.org/wordprocessingml/2006/main" xmlns:w14="http://schemas.microsoft.com/office/word/2010/wordml" xmlns:w15="http://schemas.microsoft.com/office/word/2012/wordml" xmlns:w16cid="http://schemas.microsoft.com/office/word/2016/wordml/cid" xmlns:w16se="http://schemas.microsoft.com/office/word/2015/wordml/symex" xmlns:wpg="http://schemas.microsoft.com/office/word/2010/wordprocessingGroup" xmlns:wpi="http://schemas.microsoft.com/office/word/2010/wordprocessingInk" xmlns:wne="http://schemas.microsoft.com/office/word/2006/wordml" xmlns:wps="http://schemas.microsoft.com/office/word/2010/wordprocessingShape" mc:Ignorable="w14 w15 w16se w16cid wp14">
   <w:body>
     <w:p>
       <w:pPr>
@@ -94,9 +94,11 @@
           <w:sz w:val="44"/>
           <w:szCs w:val="44"/>
         </w:rPr>
-        <w:t xml:space="preserve">Assignment1: </w:t>
+        <w:t xml:space="preserve">Assignment: </w:t>
       </w:r>
+      <w:bookmarkStart w:id="0" w:name="_GoBack"/>
     </w:p>
+    <w:bookmarkEnd w:id="0"/>
     <w:p>
       <w:pPr>
         <w:spacing w:line="360" w:lineRule="auto"/>
@@ -2156,7 +2158,7 @@
           <w:noProof/>
         </w:rPr>
       </w:pPr>
-      <w:bookmarkStart w:id="0" w:name="_Toc11135722"/>
+      <w:bookmarkStart w:id="1" w:name="_Toc11135722"/>
       <w:r>
         <w:rPr>
           <w:rFonts w:asciiTheme="minorHAnsi" w:hAnsiTheme="minorHAnsi" w:cstheme="minorHAnsi"/>
@@ -2167,7 +2169,7 @@
         <w:lastRenderedPageBreak/>
         <w:t>Introduction</w:t>
       </w:r>
-      <w:bookmarkEnd w:id="0"/>
+      <w:bookmarkEnd w:id="1"/>
     </w:p>
     <w:p>
       <w:pPr>
@@ -2235,14 +2237,14 @@
           <w:b/>
         </w:rPr>
       </w:pPr>
-      <w:bookmarkStart w:id="1" w:name="_Toc11135723"/>
+      <w:bookmarkStart w:id="2" w:name="_Toc11135723"/>
       <w:r>
         <w:rPr>
           <w:b/>
         </w:rPr>
         <w:t>System Requirements</w:t>
       </w:r>
-      <w:bookmarkEnd w:id="1"/>
+      <w:bookmarkEnd w:id="2"/>
     </w:p>
     <w:p>
       <w:pPr>
@@ -2545,7 +2547,7 @@
           <w:i/>
         </w:rPr>
       </w:pPr>
-      <w:bookmarkStart w:id="2" w:name="_Toc11135724"/>
+      <w:bookmarkStart w:id="3" w:name="_Toc11135724"/>
       <w:r>
         <w:rPr>
           <w:rFonts w:asciiTheme="minorHAnsi" w:hAnsiTheme="minorHAnsi" w:cstheme="minorHAnsi"/>
@@ -2554,7 +2556,7 @@
         </w:rPr>
         <w:t>ERD Design</w:t>
       </w:r>
-      <w:bookmarkEnd w:id="2"/>
+      <w:bookmarkEnd w:id="3"/>
     </w:p>
     <w:p>
       <w:pPr>
@@ -2570,7 +2572,7 @@
           <w:szCs w:val="28"/>
         </w:rPr>
       </w:pPr>
-      <w:bookmarkStart w:id="3" w:name="_Toc11135725"/>
+      <w:bookmarkStart w:id="4" w:name="_Toc11135725"/>
       <w:r>
         <w:rPr>
           <w:b/>
@@ -2579,7 +2581,7 @@
         </w:rPr>
         <w:t>ERD</w:t>
       </w:r>
-      <w:bookmarkEnd w:id="3"/>
+      <w:bookmarkEnd w:id="4"/>
     </w:p>
     <w:p>
       <w:pPr>
@@ -2701,9 +2703,9 @@
           <w:highlight w:val="white"/>
         </w:rPr>
       </w:pPr>
-      <w:bookmarkStart w:id="4" w:name="_Toc8212975"/>
-      <w:bookmarkStart w:id="5" w:name="_Toc8380234"/>
-      <w:bookmarkStart w:id="6" w:name="_Toc11135726"/>
+      <w:bookmarkStart w:id="5" w:name="_Toc8212975"/>
+      <w:bookmarkStart w:id="6" w:name="_Toc8380234"/>
+      <w:bookmarkStart w:id="7" w:name="_Toc11135726"/>
       <w:r>
         <w:rPr>
           <w:b/>
@@ -2713,9 +2715,9 @@
         </w:rPr>
         <w:t>The role of each table</w:t>
       </w:r>
-      <w:bookmarkEnd w:id="4"/>
       <w:bookmarkEnd w:id="5"/>
       <w:bookmarkEnd w:id="6"/>
+      <w:bookmarkEnd w:id="7"/>
     </w:p>
     <w:p>
       <w:pPr>
@@ -2756,7 +2758,6 @@
           <w:highlight w:val="white"/>
         </w:rPr>
       </w:pPr>
-      <w:bookmarkStart w:id="7" w:name="_GoBack"/>
       <w:r>
         <w:rPr>
           <w:noProof/>
@@ -2813,7 +2814,6 @@
         </w:drawing>
       </w:r>
     </w:p>
-    <w:bookmarkEnd w:id="7"/>
     <w:p>
       <w:pPr>
         <w:spacing w:line="360" w:lineRule="auto"/>
@@ -3530,7 +3530,7 @@
           <w:sz w:val="24"/>
           <w:szCs w:val="24"/>
         </w:rPr>
-        <w:t>is ”</w:t>
+        <w:t>is ”Student</w:t>
       </w:r>
       <w:proofErr w:type="gramEnd"/>
       <w:r>
@@ -3539,7 +3539,7 @@
           <w:sz w:val="24"/>
           <w:szCs w:val="24"/>
         </w:rPr>
-        <w:t>Student ID” and FK is “College ID”, “Account ID”, “Class ID”</w:t>
+        <w:t xml:space="preserve"> ID” and FK is “College ID”, “Account ID”, “Class ID”</w:t>
       </w:r>
     </w:p>
     <w:p>
@@ -3692,7 +3692,7 @@
           <w:sz w:val="24"/>
           <w:szCs w:val="24"/>
         </w:rPr>
-        <w:t>is ”</w:t>
+        <w:t>is ”Course</w:t>
       </w:r>
       <w:proofErr w:type="gramEnd"/>
       <w:r>
@@ -3701,7 +3701,7 @@
           <w:sz w:val="24"/>
           <w:szCs w:val="24"/>
         </w:rPr>
-        <w:t xml:space="preserve">Course ID” </w:t>
+        <w:t xml:space="preserve"> ID” </w:t>
       </w:r>
     </w:p>
     <w:p>
@@ -4712,25 +4712,14 @@
                 <w:szCs w:val="24"/>
               </w:rPr>
             </w:pPr>
-            <w:proofErr w:type="spellStart"/>
-            <w:r>
-              <w:rPr>
-                <w:rFonts w:cstheme="minorHAnsi"/>
-                <w:b/>
-                <w:sz w:val="24"/>
-                <w:szCs w:val="24"/>
-              </w:rPr>
-              <w:t>Varchar</w:t>
-            </w:r>
-            <w:proofErr w:type="spellEnd"/>
-            <w:r>
-              <w:rPr>
-                <w:rFonts w:cstheme="minorHAnsi"/>
-                <w:b/>
-                <w:sz w:val="24"/>
-                <w:szCs w:val="24"/>
-              </w:rPr>
-              <w:t>(30)</w:t>
+            <w:r>
+              <w:rPr>
+                <w:rFonts w:cstheme="minorHAnsi"/>
+                <w:b/>
+                <w:sz w:val="24"/>
+                <w:szCs w:val="24"/>
+              </w:rPr>
+              <w:t>Varchar(30)</w:t>
             </w:r>
           </w:p>
         </w:tc>
@@ -4775,7 +4764,6 @@
                 <w:szCs w:val="24"/>
               </w:rPr>
             </w:pPr>
-            <w:proofErr w:type="spellStart"/>
             <w:r>
               <w:rPr>
                 <w:rFonts w:cstheme="minorHAnsi"/>
@@ -4794,7 +4782,6 @@
               </w:rPr>
               <w:t>nt</w:t>
             </w:r>
-            <w:proofErr w:type="spellEnd"/>
           </w:p>
         </w:tc>
       </w:tr>
@@ -5293,25 +5280,14 @@
                 <w:szCs w:val="24"/>
               </w:rPr>
             </w:pPr>
-            <w:proofErr w:type="spellStart"/>
-            <w:r>
-              <w:rPr>
-                <w:rFonts w:cstheme="minorHAnsi"/>
-                <w:b/>
-                <w:sz w:val="24"/>
-                <w:szCs w:val="24"/>
-              </w:rPr>
-              <w:t>Varchar</w:t>
-            </w:r>
-            <w:proofErr w:type="spellEnd"/>
-            <w:r>
-              <w:rPr>
-                <w:rFonts w:cstheme="minorHAnsi"/>
-                <w:b/>
-                <w:sz w:val="24"/>
-                <w:szCs w:val="24"/>
-              </w:rPr>
-              <w:t>(30)</w:t>
+            <w:r>
+              <w:rPr>
+                <w:rFonts w:cstheme="minorHAnsi"/>
+                <w:b/>
+                <w:sz w:val="24"/>
+                <w:szCs w:val="24"/>
+              </w:rPr>
+              <w:t>Varchar(30)</w:t>
             </w:r>
           </w:p>
         </w:tc>
@@ -5358,25 +5334,14 @@
                 <w:szCs w:val="24"/>
               </w:rPr>
             </w:pPr>
-            <w:proofErr w:type="spellStart"/>
-            <w:r>
-              <w:rPr>
-                <w:rFonts w:cstheme="minorHAnsi"/>
-                <w:b/>
-                <w:sz w:val="24"/>
-                <w:szCs w:val="24"/>
-              </w:rPr>
-              <w:t>Varchar</w:t>
-            </w:r>
-            <w:proofErr w:type="spellEnd"/>
-            <w:r>
-              <w:rPr>
-                <w:rFonts w:cstheme="minorHAnsi"/>
-                <w:b/>
-                <w:sz w:val="24"/>
-                <w:szCs w:val="24"/>
-              </w:rPr>
-              <w:t>(2</w:t>
+            <w:r>
+              <w:rPr>
+                <w:rFonts w:cstheme="minorHAnsi"/>
+                <w:b/>
+                <w:sz w:val="24"/>
+                <w:szCs w:val="24"/>
+              </w:rPr>
+              <w:t>Varchar(2</w:t>
             </w:r>
             <w:r>
               <w:rPr>
@@ -5405,7 +5370,6 @@
                 <w:szCs w:val="24"/>
               </w:rPr>
             </w:pPr>
-            <w:proofErr w:type="spellStart"/>
             <w:r>
               <w:rPr>
                 <w:rFonts w:cstheme="minorHAnsi"/>
@@ -5415,7 +5379,6 @@
               </w:rPr>
               <w:t>FirstName</w:t>
             </w:r>
-            <w:proofErr w:type="spellEnd"/>
           </w:p>
         </w:tc>
         <w:tc>
@@ -5432,25 +5395,14 @@
                 <w:szCs w:val="24"/>
               </w:rPr>
             </w:pPr>
-            <w:proofErr w:type="spellStart"/>
-            <w:r>
-              <w:rPr>
-                <w:rFonts w:cstheme="minorHAnsi"/>
-                <w:b/>
-                <w:sz w:val="24"/>
-                <w:szCs w:val="24"/>
-              </w:rPr>
-              <w:t>Varchar</w:t>
-            </w:r>
-            <w:proofErr w:type="spellEnd"/>
-            <w:r>
-              <w:rPr>
-                <w:rFonts w:cstheme="minorHAnsi"/>
-                <w:b/>
-                <w:sz w:val="24"/>
-                <w:szCs w:val="24"/>
-              </w:rPr>
-              <w:t>(30)</w:t>
+            <w:r>
+              <w:rPr>
+                <w:rFonts w:cstheme="minorHAnsi"/>
+                <w:b/>
+                <w:sz w:val="24"/>
+                <w:szCs w:val="24"/>
+              </w:rPr>
+              <w:t>Varchar(30)</w:t>
             </w:r>
           </w:p>
         </w:tc>
@@ -5495,25 +5447,14 @@
                 <w:szCs w:val="24"/>
               </w:rPr>
             </w:pPr>
-            <w:proofErr w:type="spellStart"/>
-            <w:r>
-              <w:rPr>
-                <w:rFonts w:cstheme="minorHAnsi"/>
-                <w:b/>
-                <w:sz w:val="24"/>
-                <w:szCs w:val="24"/>
-              </w:rPr>
-              <w:t>Varchar</w:t>
-            </w:r>
-            <w:proofErr w:type="spellEnd"/>
-            <w:r>
-              <w:rPr>
-                <w:rFonts w:cstheme="minorHAnsi"/>
-                <w:b/>
-                <w:sz w:val="24"/>
-                <w:szCs w:val="24"/>
-              </w:rPr>
-              <w:t>(30)</w:t>
+            <w:r>
+              <w:rPr>
+                <w:rFonts w:cstheme="minorHAnsi"/>
+                <w:b/>
+                <w:sz w:val="24"/>
+                <w:szCs w:val="24"/>
+              </w:rPr>
+              <w:t>Varchar(30)</w:t>
             </w:r>
           </w:p>
         </w:tc>
@@ -5833,7 +5774,6 @@
                 <w:szCs w:val="24"/>
               </w:rPr>
             </w:pPr>
-            <w:proofErr w:type="spellStart"/>
             <w:r>
               <w:rPr>
                 <w:rFonts w:cstheme="minorHAnsi"/>
@@ -5843,7 +5783,6 @@
               </w:rPr>
               <w:t>FirstName</w:t>
             </w:r>
-            <w:proofErr w:type="spellEnd"/>
           </w:p>
         </w:tc>
         <w:tc>
@@ -5991,7 +5930,6 @@
                 <w:szCs w:val="24"/>
               </w:rPr>
             </w:pPr>
-            <w:proofErr w:type="spellStart"/>
             <w:r>
               <w:rPr>
                 <w:rFonts w:cstheme="minorHAnsi"/>
@@ -6001,7 +5939,6 @@
               </w:rPr>
               <w:t>Thang</w:t>
             </w:r>
-            <w:proofErr w:type="spellEnd"/>
           </w:p>
         </w:tc>
         <w:tc>
@@ -6195,7 +6132,6 @@
                 <w:szCs w:val="24"/>
               </w:rPr>
             </w:pPr>
-            <w:proofErr w:type="spellStart"/>
             <w:r>
               <w:rPr>
                 <w:rFonts w:cstheme="minorHAnsi"/>
@@ -6205,7 +6141,6 @@
               </w:rPr>
               <w:t>Kha</w:t>
             </w:r>
-            <w:proofErr w:type="spellEnd"/>
           </w:p>
         </w:tc>
         <w:tc>
@@ -6976,25 +6911,14 @@
                 <w:szCs w:val="24"/>
               </w:rPr>
             </w:pPr>
-            <w:proofErr w:type="spellStart"/>
-            <w:r>
-              <w:rPr>
-                <w:rFonts w:cstheme="minorHAnsi"/>
-                <w:b/>
-                <w:sz w:val="24"/>
-                <w:szCs w:val="24"/>
-              </w:rPr>
-              <w:t>Varchar</w:t>
-            </w:r>
-            <w:proofErr w:type="spellEnd"/>
-            <w:r>
-              <w:rPr>
-                <w:rFonts w:cstheme="minorHAnsi"/>
-                <w:b/>
-                <w:sz w:val="24"/>
-                <w:szCs w:val="24"/>
-              </w:rPr>
-              <w:t>(30)</w:t>
+            <w:r>
+              <w:rPr>
+                <w:rFonts w:cstheme="minorHAnsi"/>
+                <w:b/>
+                <w:sz w:val="24"/>
+                <w:szCs w:val="24"/>
+              </w:rPr>
+              <w:t>Varchar(30)</w:t>
             </w:r>
           </w:p>
         </w:tc>
@@ -7774,25 +7698,14 @@
                 <w:szCs w:val="24"/>
               </w:rPr>
             </w:pPr>
-            <w:proofErr w:type="spellStart"/>
-            <w:r>
-              <w:rPr>
-                <w:rFonts w:cstheme="minorHAnsi"/>
-                <w:b/>
-                <w:sz w:val="24"/>
-                <w:szCs w:val="24"/>
-              </w:rPr>
-              <w:t>Varchar</w:t>
-            </w:r>
-            <w:proofErr w:type="spellEnd"/>
-            <w:r>
-              <w:rPr>
-                <w:rFonts w:cstheme="minorHAnsi"/>
-                <w:b/>
-                <w:sz w:val="24"/>
-                <w:szCs w:val="24"/>
-              </w:rPr>
-              <w:t>(30)</w:t>
+            <w:r>
+              <w:rPr>
+                <w:rFonts w:cstheme="minorHAnsi"/>
+                <w:b/>
+                <w:sz w:val="24"/>
+                <w:szCs w:val="24"/>
+              </w:rPr>
+              <w:t>Varchar(30)</w:t>
             </w:r>
           </w:p>
         </w:tc>
@@ -7837,25 +7750,14 @@
                 <w:szCs w:val="24"/>
               </w:rPr>
             </w:pPr>
-            <w:proofErr w:type="spellStart"/>
-            <w:r>
-              <w:rPr>
-                <w:rFonts w:cstheme="minorHAnsi"/>
-                <w:b/>
-                <w:sz w:val="24"/>
-                <w:szCs w:val="24"/>
-              </w:rPr>
-              <w:t>Varchar</w:t>
-            </w:r>
-            <w:proofErr w:type="spellEnd"/>
-            <w:r>
-              <w:rPr>
-                <w:rFonts w:cstheme="minorHAnsi"/>
-                <w:b/>
-                <w:sz w:val="24"/>
-                <w:szCs w:val="24"/>
-              </w:rPr>
-              <w:t>(30)</w:t>
+            <w:r>
+              <w:rPr>
+                <w:rFonts w:cstheme="minorHAnsi"/>
+                <w:b/>
+                <w:sz w:val="24"/>
+                <w:szCs w:val="24"/>
+              </w:rPr>
+              <w:t>Varchar(30)</w:t>
             </w:r>
           </w:p>
         </w:tc>
@@ -7900,25 +7802,14 @@
                 <w:szCs w:val="24"/>
               </w:rPr>
             </w:pPr>
-            <w:proofErr w:type="spellStart"/>
-            <w:r>
-              <w:rPr>
-                <w:rFonts w:cstheme="minorHAnsi"/>
-                <w:b/>
-                <w:sz w:val="24"/>
-                <w:szCs w:val="24"/>
-              </w:rPr>
-              <w:t>Varchar</w:t>
-            </w:r>
-            <w:proofErr w:type="spellEnd"/>
-            <w:r>
-              <w:rPr>
-                <w:rFonts w:cstheme="minorHAnsi"/>
-                <w:b/>
-                <w:sz w:val="24"/>
-                <w:szCs w:val="24"/>
-              </w:rPr>
-              <w:t>(30)</w:t>
+            <w:r>
+              <w:rPr>
+                <w:rFonts w:cstheme="minorHAnsi"/>
+                <w:b/>
+                <w:sz w:val="24"/>
+                <w:szCs w:val="24"/>
+              </w:rPr>
+              <w:t>Varchar(30)</w:t>
             </w:r>
           </w:p>
         </w:tc>
@@ -7963,25 +7854,14 @@
                 <w:szCs w:val="24"/>
               </w:rPr>
             </w:pPr>
-            <w:proofErr w:type="spellStart"/>
-            <w:r>
-              <w:rPr>
-                <w:rFonts w:cstheme="minorHAnsi"/>
-                <w:b/>
-                <w:sz w:val="24"/>
-                <w:szCs w:val="24"/>
-              </w:rPr>
-              <w:t>Varchar</w:t>
-            </w:r>
-            <w:proofErr w:type="spellEnd"/>
-            <w:r>
-              <w:rPr>
-                <w:rFonts w:cstheme="minorHAnsi"/>
-                <w:b/>
-                <w:sz w:val="24"/>
-                <w:szCs w:val="24"/>
-              </w:rPr>
-              <w:t>(30)</w:t>
+            <w:r>
+              <w:rPr>
+                <w:rFonts w:cstheme="minorHAnsi"/>
+                <w:b/>
+                <w:sz w:val="24"/>
+                <w:szCs w:val="24"/>
+              </w:rPr>
+              <w:t>Varchar(30)</w:t>
             </w:r>
           </w:p>
         </w:tc>
@@ -9245,25 +9125,14 @@
                 <w:szCs w:val="24"/>
               </w:rPr>
             </w:pPr>
-            <w:proofErr w:type="spellStart"/>
-            <w:r>
-              <w:rPr>
-                <w:rFonts w:cstheme="minorHAnsi"/>
-                <w:b/>
-                <w:sz w:val="24"/>
-                <w:szCs w:val="24"/>
-              </w:rPr>
-              <w:t>Varchar</w:t>
-            </w:r>
-            <w:proofErr w:type="spellEnd"/>
-            <w:r>
-              <w:rPr>
-                <w:rFonts w:cstheme="minorHAnsi"/>
-                <w:b/>
-                <w:sz w:val="24"/>
-                <w:szCs w:val="24"/>
-              </w:rPr>
-              <w:t>(30)</w:t>
+            <w:r>
+              <w:rPr>
+                <w:rFonts w:cstheme="minorHAnsi"/>
+                <w:b/>
+                <w:sz w:val="24"/>
+                <w:szCs w:val="24"/>
+              </w:rPr>
+              <w:t>Varchar(30)</w:t>
             </w:r>
           </w:p>
         </w:tc>
@@ -9434,7 +9303,6 @@
                 <w:szCs w:val="24"/>
               </w:rPr>
             </w:pPr>
-            <w:proofErr w:type="spellStart"/>
             <w:r>
               <w:rPr>
                 <w:rFonts w:cstheme="minorHAnsi"/>
@@ -9444,7 +9312,6 @@
               </w:rPr>
               <w:t>Int</w:t>
             </w:r>
-            <w:proofErr w:type="spellEnd"/>
           </w:p>
         </w:tc>
       </w:tr>
@@ -10102,25 +9969,14 @@
                 <w:szCs w:val="24"/>
               </w:rPr>
             </w:pPr>
-            <w:proofErr w:type="spellStart"/>
-            <w:r>
-              <w:rPr>
-                <w:rFonts w:cstheme="minorHAnsi"/>
-                <w:b/>
-                <w:sz w:val="24"/>
-                <w:szCs w:val="24"/>
-              </w:rPr>
-              <w:t>Varchar</w:t>
-            </w:r>
-            <w:proofErr w:type="spellEnd"/>
-            <w:r>
-              <w:rPr>
-                <w:rFonts w:cstheme="minorHAnsi"/>
-                <w:b/>
-                <w:sz w:val="24"/>
-                <w:szCs w:val="24"/>
-              </w:rPr>
-              <w:t>(30)</w:t>
+            <w:r>
+              <w:rPr>
+                <w:rFonts w:cstheme="minorHAnsi"/>
+                <w:b/>
+                <w:sz w:val="24"/>
+                <w:szCs w:val="24"/>
+              </w:rPr>
+              <w:t>Varchar(30)</w:t>
             </w:r>
           </w:p>
         </w:tc>
@@ -10140,7 +9996,6 @@
                 <w:szCs w:val="24"/>
               </w:rPr>
             </w:pPr>
-            <w:proofErr w:type="spellStart"/>
             <w:r>
               <w:rPr>
                 <w:rFonts w:cstheme="minorHAnsi"/>
@@ -10150,7 +10005,6 @@
               </w:rPr>
               <w:t>FirstName</w:t>
             </w:r>
-            <w:proofErr w:type="spellEnd"/>
           </w:p>
         </w:tc>
         <w:tc>
@@ -10167,25 +10021,14 @@
                 <w:szCs w:val="24"/>
               </w:rPr>
             </w:pPr>
-            <w:proofErr w:type="spellStart"/>
-            <w:r>
-              <w:rPr>
-                <w:rFonts w:cstheme="minorHAnsi"/>
-                <w:b/>
-                <w:sz w:val="24"/>
-                <w:szCs w:val="24"/>
-              </w:rPr>
-              <w:t>Varchar</w:t>
-            </w:r>
-            <w:proofErr w:type="spellEnd"/>
-            <w:r>
-              <w:rPr>
-                <w:rFonts w:cstheme="minorHAnsi"/>
-                <w:b/>
-                <w:sz w:val="24"/>
-                <w:szCs w:val="24"/>
-              </w:rPr>
-              <w:t>(30)</w:t>
+            <w:r>
+              <w:rPr>
+                <w:rFonts w:cstheme="minorHAnsi"/>
+                <w:b/>
+                <w:sz w:val="24"/>
+                <w:szCs w:val="24"/>
+              </w:rPr>
+              <w:t>Varchar(30)</w:t>
             </w:r>
           </w:p>
         </w:tc>
@@ -10293,25 +10136,14 @@
                 <w:szCs w:val="24"/>
               </w:rPr>
             </w:pPr>
-            <w:proofErr w:type="spellStart"/>
-            <w:r>
-              <w:rPr>
-                <w:rFonts w:cstheme="minorHAnsi"/>
-                <w:b/>
-                <w:sz w:val="24"/>
-                <w:szCs w:val="24"/>
-              </w:rPr>
-              <w:t>Varchar</w:t>
-            </w:r>
-            <w:proofErr w:type="spellEnd"/>
-            <w:r>
-              <w:rPr>
-                <w:rFonts w:cstheme="minorHAnsi"/>
-                <w:b/>
-                <w:sz w:val="24"/>
-                <w:szCs w:val="24"/>
-              </w:rPr>
-              <w:t>(20)</w:t>
+            <w:r>
+              <w:rPr>
+                <w:rFonts w:cstheme="minorHAnsi"/>
+                <w:b/>
+                <w:sz w:val="24"/>
+                <w:szCs w:val="24"/>
+              </w:rPr>
+              <w:t>Varchar(20)</w:t>
             </w:r>
           </w:p>
         </w:tc>
@@ -10356,25 +10188,14 @@
                 <w:szCs w:val="24"/>
               </w:rPr>
             </w:pPr>
-            <w:proofErr w:type="spellStart"/>
-            <w:r>
-              <w:rPr>
-                <w:rFonts w:cstheme="minorHAnsi"/>
-                <w:b/>
-                <w:sz w:val="24"/>
-                <w:szCs w:val="24"/>
-              </w:rPr>
-              <w:t>Varchar</w:t>
-            </w:r>
-            <w:proofErr w:type="spellEnd"/>
-            <w:r>
-              <w:rPr>
-                <w:rFonts w:cstheme="minorHAnsi"/>
-                <w:b/>
-                <w:sz w:val="24"/>
-                <w:szCs w:val="24"/>
-              </w:rPr>
-              <w:t>(20)</w:t>
+            <w:r>
+              <w:rPr>
+                <w:rFonts w:cstheme="minorHAnsi"/>
+                <w:b/>
+                <w:sz w:val="24"/>
+                <w:szCs w:val="24"/>
+              </w:rPr>
+              <w:t>Varchar(20)</w:t>
             </w:r>
           </w:p>
         </w:tc>
@@ -10473,7 +10294,6 @@
                 <w:szCs w:val="24"/>
               </w:rPr>
             </w:pPr>
-            <w:proofErr w:type="spellStart"/>
             <w:r>
               <w:rPr>
                 <w:rFonts w:cstheme="minorHAnsi"/>
@@ -10483,7 +10303,6 @@
               </w:rPr>
               <w:t>FirstName</w:t>
             </w:r>
-            <w:proofErr w:type="spellEnd"/>
           </w:p>
         </w:tc>
         <w:tc>
@@ -11073,25 +10892,14 @@
                 <w:szCs w:val="24"/>
               </w:rPr>
             </w:pPr>
-            <w:proofErr w:type="spellStart"/>
-            <w:r>
-              <w:rPr>
-                <w:rFonts w:cstheme="minorHAnsi"/>
-                <w:b/>
-                <w:sz w:val="24"/>
-                <w:szCs w:val="24"/>
-              </w:rPr>
-              <w:t>Varchar</w:t>
-            </w:r>
-            <w:proofErr w:type="spellEnd"/>
-            <w:r>
-              <w:rPr>
-                <w:rFonts w:cstheme="minorHAnsi"/>
-                <w:b/>
-                <w:sz w:val="24"/>
-                <w:szCs w:val="24"/>
-              </w:rPr>
-              <w:t>(30)</w:t>
+            <w:r>
+              <w:rPr>
+                <w:rFonts w:cstheme="minorHAnsi"/>
+                <w:b/>
+                <w:sz w:val="24"/>
+                <w:szCs w:val="24"/>
+              </w:rPr>
+              <w:t>Varchar(30)</w:t>
             </w:r>
           </w:p>
         </w:tc>
@@ -11627,8 +11435,8 @@
 </file>
 
 <file path=word/numbering.xml><?xml version="1.0" encoding="utf-8"?>
-<w:numbering xmlns:wpc="http://schemas.microsoft.com/office/word/2010/wordprocessingCanvas" xmlns:mc="http://schemas.openxmlformats.org/markup-compatibility/2006" xmlns:o="urn:schemas-microsoft-com:office:office" xmlns:r="http://schemas.openxmlformats.org/officeDocument/2006/relationships" xmlns:m="http://schemas.openxmlformats.org/officeDocument/2006/math" xmlns:v="urn:schemas-microsoft-com:vml" xmlns:wp14="http://schemas.microsoft.com/office/word/2010/wordprocessingDrawing" xmlns:wp="http://schemas.openxmlformats.org/drawingml/2006/wordprocessingDrawing" xmlns:w10="urn:schemas-microsoft-com:office:word" xmlns:w="http://schemas.openxmlformats.org/wordprocessingml/2006/main" xmlns:w14="http://schemas.microsoft.com/office/word/2010/wordml" xmlns:w15="http://schemas.microsoft.com/office/word/2012/wordml" xmlns:wpg="http://schemas.microsoft.com/office/word/2010/wordprocessingGroup" xmlns:wpi="http://schemas.microsoft.com/office/word/2010/wordprocessingInk" xmlns:wne="http://schemas.microsoft.com/office/word/2006/wordml" xmlns:wps="http://schemas.microsoft.com/office/word/2010/wordprocessingShape" mc:Ignorable="w14 w15 wp14">
-  <w:abstractNum w:abstractNumId="0">
+<w:numbering xmlns:wpc="http://schemas.microsoft.com/office/word/2010/wordprocessingCanvas" xmlns:cx="http://schemas.microsoft.com/office/drawing/2014/chartex" xmlns:cx1="http://schemas.microsoft.com/office/drawing/2015/9/8/chartex" xmlns:cx2="http://schemas.microsoft.com/office/drawing/2015/10/21/chartex" xmlns:cx3="http://schemas.microsoft.com/office/drawing/2016/5/9/chartex" xmlns:cx4="http://schemas.microsoft.com/office/drawing/2016/5/10/chartex" xmlns:cx5="http://schemas.microsoft.com/office/drawing/2016/5/11/chartex" xmlns:cx6="http://schemas.microsoft.com/office/drawing/2016/5/12/chartex" xmlns:cx7="http://schemas.microsoft.com/office/drawing/2016/5/13/chartex" xmlns:cx8="http://schemas.microsoft.com/office/drawing/2016/5/14/chartex" xmlns:mc="http://schemas.openxmlformats.org/markup-compatibility/2006" xmlns:aink="http://schemas.microsoft.com/office/drawing/2016/ink" xmlns:am3d="http://schemas.microsoft.com/office/drawing/2017/model3d" xmlns:o="urn:schemas-microsoft-com:office:office" xmlns:r="http://schemas.openxmlformats.org/officeDocument/2006/relationships" xmlns:m="http://schemas.openxmlformats.org/officeDocument/2006/math" xmlns:v="urn:schemas-microsoft-com:vml" xmlns:wp14="http://schemas.microsoft.com/office/word/2010/wordprocessingDrawing" xmlns:wp="http://schemas.openxmlformats.org/drawingml/2006/wordprocessingDrawing" xmlns:w10="urn:schemas-microsoft-com:office:word" xmlns:w="http://schemas.openxmlformats.org/wordprocessingml/2006/main" xmlns:w14="http://schemas.microsoft.com/office/word/2010/wordml" xmlns:w15="http://schemas.microsoft.com/office/word/2012/wordml" xmlns:w16cid="http://schemas.microsoft.com/office/word/2016/wordml/cid" xmlns:w16se="http://schemas.microsoft.com/office/word/2015/wordml/symex" xmlns:wpg="http://schemas.microsoft.com/office/word/2010/wordprocessingGroup" xmlns:wpi="http://schemas.microsoft.com/office/word/2010/wordprocessingInk" xmlns:wne="http://schemas.microsoft.com/office/word/2006/wordml" xmlns:wps="http://schemas.microsoft.com/office/word/2010/wordprocessingShape" mc:Ignorable="w14 w15 w16se w16cid wp14">
+  <w:abstractNum w:abstractNumId="0" w15:restartNumberingAfterBreak="0">
     <w:nsid w:val="08107B8D"/>
     <w:multiLevelType w:val="hybridMultilevel"/>
     <w:tmpl w:val="B2EED858"/>
@@ -11717,7 +11525,7 @@
       </w:pPr>
     </w:lvl>
   </w:abstractNum>
-  <w:abstractNum w:abstractNumId="1">
+  <w:abstractNum w:abstractNumId="1" w15:restartNumberingAfterBreak="0">
     <w:nsid w:val="30F5693D"/>
     <w:multiLevelType w:val="hybridMultilevel"/>
     <w:tmpl w:val="54B4E20A"/>
@@ -11806,7 +11614,7 @@
       </w:pPr>
     </w:lvl>
   </w:abstractNum>
-  <w:abstractNum w:abstractNumId="2">
+  <w:abstractNum w:abstractNumId="2" w15:restartNumberingAfterBreak="0">
     <w:nsid w:val="616522BA"/>
     <w:multiLevelType w:val="hybridMultilevel"/>
     <w:tmpl w:val="54B4E20A"/>
@@ -11895,7 +11703,7 @@
       </w:pPr>
     </w:lvl>
   </w:abstractNum>
-  <w:abstractNum w:abstractNumId="3">
+  <w:abstractNum w:abstractNumId="3" w15:restartNumberingAfterBreak="0">
     <w:nsid w:val="627D0FA9"/>
     <w:multiLevelType w:val="hybridMultilevel"/>
     <w:tmpl w:val="3E06F208"/>
@@ -11984,7 +11792,7 @@
       </w:pPr>
     </w:lvl>
   </w:abstractNum>
-  <w:abstractNum w:abstractNumId="4">
+  <w:abstractNum w:abstractNumId="4" w15:restartNumberingAfterBreak="0">
     <w:nsid w:val="62F05239"/>
     <w:multiLevelType w:val="hybridMultilevel"/>
     <w:tmpl w:val="78EA3B50"/>
@@ -12092,7 +11900,7 @@
 </file>
 
 <file path=word/styles.xml><?xml version="1.0" encoding="utf-8"?>
-<w:styles xmlns:mc="http://schemas.openxmlformats.org/markup-compatibility/2006" xmlns:r="http://schemas.openxmlformats.org/officeDocument/2006/relationships" xmlns:w="http://schemas.openxmlformats.org/wordprocessingml/2006/main" xmlns:w14="http://schemas.microsoft.com/office/word/2010/wordml" xmlns:w15="http://schemas.microsoft.com/office/word/2012/wordml" mc:Ignorable="w14 w15">
+<w:styles xmlns:mc="http://schemas.openxmlformats.org/markup-compatibility/2006" xmlns:r="http://schemas.openxmlformats.org/officeDocument/2006/relationships" xmlns:w="http://schemas.openxmlformats.org/wordprocessingml/2006/main" xmlns:w14="http://schemas.microsoft.com/office/word/2010/wordml" xmlns:w15="http://schemas.microsoft.com/office/word/2012/wordml" xmlns:w16cid="http://schemas.microsoft.com/office/word/2016/wordml/cid" xmlns:w16se="http://schemas.microsoft.com/office/word/2015/wordml/symex" mc:Ignorable="w14 w15 w16se w16cid">
   <w:docDefaults>
     <w:rPrDefault>
       <w:rPr>
@@ -12108,7 +11916,7 @@
       </w:pPr>
     </w:pPrDefault>
   </w:docDefaults>
-  <w:latentStyles w:defLockedState="0" w:defUIPriority="99" w:defSemiHidden="0" w:defUnhideWhenUsed="0" w:defQFormat="0" w:count="371">
+  <w:latentStyles w:defLockedState="0" w:defUIPriority="99" w:defSemiHidden="0" w:defUnhideWhenUsed="0" w:defQFormat="0" w:count="375">
     <w:lsdException w:name="Normal" w:uiPriority="0" w:qFormat="1"/>
     <w:lsdException w:name="heading 1" w:uiPriority="9" w:qFormat="1"/>
     <w:lsdException w:name="heading 2" w:semiHidden="1" w:uiPriority="9" w:unhideWhenUsed="1" w:qFormat="1"/>
@@ -12214,7 +12022,6 @@
     <w:lsdException w:name="HTML Sample" w:semiHidden="1" w:unhideWhenUsed="1"/>
     <w:lsdException w:name="HTML Typewriter" w:semiHidden="1" w:unhideWhenUsed="1"/>
     <w:lsdException w:name="HTML Variable" w:semiHidden="1" w:unhideWhenUsed="1"/>
-    <w:lsdException w:name="Normal Table" w:semiHidden="1" w:unhideWhenUsed="1"/>
     <w:lsdException w:name="annotation subject" w:semiHidden="1" w:unhideWhenUsed="1"/>
     <w:lsdException w:name="No List" w:semiHidden="1" w:unhideWhenUsed="1"/>
     <w:lsdException w:name="Outline List 1" w:semiHidden="1" w:unhideWhenUsed="1"/>
@@ -12258,10 +12065,8 @@
     <w:lsdException w:name="Table Elegant" w:semiHidden="1" w:unhideWhenUsed="1"/>
     <w:lsdException w:name="Table Professional" w:semiHidden="1" w:unhideWhenUsed="1"/>
     <w:lsdException w:name="Table Subtle 1" w:semiHidden="1" w:unhideWhenUsed="1"/>
-    <w:lsdException w:name="Table Subtle 2" w:semiHidden="1" w:unhideWhenUsed="1"/>
     <w:lsdException w:name="Table Web 1" w:semiHidden="1" w:unhideWhenUsed="1"/>
     <w:lsdException w:name="Table Web 2" w:semiHidden="1" w:unhideWhenUsed="1"/>
-    <w:lsdException w:name="Table Web 3" w:semiHidden="1" w:unhideWhenUsed="1"/>
     <w:lsdException w:name="Balloon Text" w:semiHidden="1" w:unhideWhenUsed="1"/>
     <w:lsdException w:name="Table Grid" w:uiPriority="39"/>
     <w:lsdException w:name="Table Theme" w:semiHidden="1" w:unhideWhenUsed="1"/>
@@ -12480,6 +12285,10 @@
     <w:lsdException w:name="List Table 5 Dark Accent 6" w:uiPriority="50"/>
     <w:lsdException w:name="List Table 6 Colorful Accent 6" w:uiPriority="51"/>
     <w:lsdException w:name="List Table 7 Colorful Accent 6" w:uiPriority="52"/>
+    <w:lsdException w:name="Mention" w:semiHidden="1" w:unhideWhenUsed="1"/>
+    <w:lsdException w:name="Smart Hyperlink" w:semiHidden="1" w:unhideWhenUsed="1"/>
+    <w:lsdException w:name="Hashtag" w:semiHidden="1" w:unhideWhenUsed="1"/>
+    <w:lsdException w:name="Unresolved Mention" w:semiHidden="1" w:unhideWhenUsed="1"/>
   </w:latentStyles>
   <w:style w:type="paragraph" w:default="1" w:styleId="Normal">
     <w:name w:val="Normal"/>
@@ -12599,7 +12408,6 @@
       <w:spacing w:after="0" w:line="240" w:lineRule="auto"/>
     </w:pPr>
     <w:tblPr>
-      <w:tblInd w:w="0" w:type="dxa"/>
       <w:tblBorders>
         <w:top w:val="single" w:sz="4" w:space="0" w:color="auto"/>
         <w:left w:val="single" w:sz="4" w:space="0" w:color="auto"/>
@@ -12608,12 +12416,6 @@
         <w:insideH w:val="single" w:sz="4" w:space="0" w:color="auto"/>
         <w:insideV w:val="single" w:sz="4" w:space="0" w:color="auto"/>
       </w:tblBorders>
-      <w:tblCellMar>
-        <w:top w:w="0" w:type="dxa"/>
-        <w:left w:w="108" w:type="dxa"/>
-        <w:bottom w:w="0" w:type="dxa"/>
-        <w:right w:w="108" w:type="dxa"/>
-      </w:tblCellMar>
     </w:tblPr>
   </w:style>
   <w:style w:type="character" w:customStyle="1" w:styleId="Heading2Char">
@@ -12700,6 +12502,36 @@
       <w:ind w:left="720"/>
       <w:contextualSpacing/>
     </w:pPr>
+  </w:style>
+  <w:style w:type="paragraph" w:styleId="BalloonText">
+    <w:name w:val="Balloon Text"/>
+    <w:basedOn w:val="Normal"/>
+    <w:link w:val="BalloonTextChar"/>
+    <w:uiPriority w:val="99"/>
+    <w:semiHidden/>
+    <w:unhideWhenUsed/>
+    <w:rsid w:val="00760151"/>
+    <w:pPr>
+      <w:spacing w:after="0" w:line="240" w:lineRule="auto"/>
+    </w:pPr>
+    <w:rPr>
+      <w:rFonts w:ascii="Segoe UI" w:hAnsi="Segoe UI" w:cs="Segoe UI"/>
+      <w:sz w:val="18"/>
+      <w:szCs w:val="18"/>
+    </w:rPr>
+  </w:style>
+  <w:style w:type="character" w:customStyle="1" w:styleId="BalloonTextChar">
+    <w:name w:val="Balloon Text Char"/>
+    <w:basedOn w:val="DefaultParagraphFont"/>
+    <w:link w:val="BalloonText"/>
+    <w:uiPriority w:val="99"/>
+    <w:semiHidden/>
+    <w:rsid w:val="00760151"/>
+    <w:rPr>
+      <w:rFonts w:ascii="Segoe UI" w:hAnsi="Segoe UI" w:cs="Segoe UI"/>
+      <w:sz w:val="18"/>
+      <w:szCs w:val="18"/>
+    </w:rPr>
   </w:style>
 </w:styles>
 </file>
@@ -12970,7 +12802,7 @@
 </file>
 
 <file path=customXml/itemProps1.xml><?xml version="1.0" encoding="utf-8"?>
-<ds:datastoreItem xmlns:ds="http://schemas.openxmlformats.org/officeDocument/2006/customXml" ds:itemID="{9F3A0969-D78F-43BA-B228-6A1465291E2D}">
+<ds:datastoreItem xmlns:ds="http://schemas.openxmlformats.org/officeDocument/2006/customXml" ds:itemID="{F40DEF1A-A2B2-4CED-9CD5-3A559EF11F2E}">
   <ds:schemaRefs>
     <ds:schemaRef ds:uri="http://schemas.openxmlformats.org/officeDocument/2006/bibliography"/>
   </ds:schemaRefs>
